--- a/Nalanda_Common_spell/07-Shantarakshita/work_collated_docx/F94394B4_format_namgyal.docx
+++ b/Nalanda_Common_spell/07-Shantarakshita/work_collated_docx/F94394B4_format_namgyal.docx
@@ -7,7 +7,7 @@
         <w:pStyle w:val="FirstParagraph"/>
       </w:pPr>
       <w:r>
-        <w:t xml:space="preserve">༄༅༅། །​རྒྱ་གར་སྐད་དུ། བཛྲ་བི་དཱ་ར་ཎ་ནཱ་མ་དྷཱ་ར་ཎི་ཊཱི་ཀཱ། བོད་སྐད་དུ། རྡོ་རྗེས་རྣམ་པར་འཇོམས་པ་ཞེས་བྱ་བའི་གཟུངས་ཀྱི་བཤད་པ། འཇམ་དཔལ་གཞོན་ནུར་གྱུར་པ་ལ་ཕྱག་འཚལ་ལོ། །​ཐམས་ཅད་མཁྱེན་པ་འཇིག་རྟེན་མགོན། དུག་གསུམ་ནད་སེལ་སྨན་གྱི་མཆོག །​འཕགས་པའི་ཚོགས་ལ་ཕྱག་འཚལ་ཏེ། །​དེ་ཡི་གཞུང་འགྲེལ་བྱ་བར་འདོད། །​དེ་ལ་མདོ་སྡེ་འདི་འཆད་པར་འདོད་པས། བསྡུས་པའི་དོན་རྣམ་པ་གཉིས་སུ་ཤེས་པར་བྱ་སྟེ། གླེང་གཞི་ཕུན་སུམ་ཚོགས་པ་དང་། མདོ་བཤད་པའོ། །​དེ་ལ་མདོ་ལ་བཞི་སྟེ། ཡོན་ཏན་འབྱུང་བའི་རྒྱུའི་ཏིང་ངེ་འཛིན་གྱི་ཁྱད་པར་དང་། ཡོན་ཏན་གྱི་རང་བཞིན་དངོས་གཞི་དང་། ཡོན་ཏན་གྱི་ཕན་ཡོན་གྱི་འབྲས་བུ་དང་། སྡུག་བསྔལ་ཞི་བར་བྱེད་པའི་སྒྲུབ་པའི་ཐབས་དང་བཅས་པ་རྣམས་བསྟན་ཏོ། །​དེ་ལ་གླེང་གཞི་ཕུན་སུམ་ཚོགས་པ་ནི། འདི་སྐད་བདག་གིས་ཐོས་པ་དུས་གཅིག་ན། བཅོམ་ལྡན་འདས་རྡོ་རྗེ་ལ་བཞུགས་ཏེ་ཞེས་བྱ་བའི་བར་གྱིས་བསྟན་ཏོ། །​དེ་ཡང་ལྔས་བསྟན་ཏེ། མདོ་སྡེའི་དོན་དང་། སྡུད་པ་པོ་དང་། དུས་དང་། སྟོན་པ་དང་། གནས་དང་ལྔ་སྟེ། འདི་སྐད་བདག་གིས་ཐོས་པ་དང་། དུས་གཅིག་དང་། བཅོམ་ལྡན་འདས་དང་། རྡོ་རྗེ་ལ་བཞུགས་ཏེ་རྣམས་{གོ་རིམས་,གོ་རིམ་}བཞིན་ནོ། །​དེ་ལ་མདོ་སྡེའི་དོན་ཇི་ལྟ་བུ་ཞེ་ན། མིང་གི་ཁྱད་པར་གྱིས་བསྟན་ཏེ། རྡོ་རྗེ་རྣམ་པར་འཇོམས་པའི་གཟུངས་ཞེས་སྨྲས་སོ། །​འདི་ལྟར་རྡོ་རྗེ་ནི་ཕྱི་རོལ་གྱི་འདུས་བྱས་ཀྱི་རྫས་དཔེར་བསྟན་པ་ལྟ་བུ་སྟེ། ཡེ་ཤེས་རང་གི་ངོ་བོ་ལ་གཞན་གྱི་རྟོག་པ་དག་གི་བར་མི་ཆོད་དེ། འདི་ལྟར་འོག་ནས་མི་ཆོད་པ་ནས་ཐམས་ཅད་དུ་མ་ཕམ་པ་ཞེས་བྱ་བའི་བར་དུ་བདུན་གྱིས་བསྟན་པར་མངོན་ནོ། །​རྣམ་པར་འཇོམས་པ་ཞེས་བྱ་བ་ནི། འདུས་བྱས་རྫས་ཀྱི་དངོས་པོ་དེས་བཅད་པར་བྱ་བ་གང་དག་རིན་པོ་ཆེའི་རིགས་གཞན་དག་ལྟ་བུ་སྟེ། གཟུང་བ་དང་འཛིན་པ་ཅན་གྱི་སེམས་ཅན་དག་འདུལ་བ་སྟེ། འདི་ལྟར་འོག་ནས་སེམས་ཅན་ཐམས་ཅད་སྐྲག་པར་བྱེད་པ་ཞེས་བྱ་བ་ནས་སེམས་ཅན་ཐམས་ཅད་བསྲུང་བ་ཞེས་བྱ་བའི་བར་དུ་བསྟན་ཏོ། །​གཞན་དག་ཁ་ཅིག་ན་རེ་རྡོ་རྗེ་ནི་ཆོས་ཀྱི་དེ་ཁོ་ན་ཉིད་ཤིན་ཏུ་རྟོགས་པའི་ངོ་བོ་རྡོ་རྗེ་ལྟར་ཐོགས་པ་མེད་པའི་ཡེ་ཤེས་སུ་རྩེ་གཅིག་ཉིད་དུ་མཉམ་པར་གཞག་པའོ། །​འཇོམས་པ་ནི་འཇིག་ཚོགས་ལ་ལྟ་བའི་བསམ་པ་ཅན་གྱིས་ཕྱི་ནང་གི་བགེགས་ལྡང་བའི་རྒྱུ་ལས་ཀྱི་བག་ལ་ཉལ་བ་དག་འདུལ་བའི་ཕྱིར་རོ་ཞེས་ཟེར་རོ། །​གཟུངས་ཞེས་བྱ་བ་ནི་འཛིན་པ་དང་མི་གཏོང་བའི་ཐ་ཚིག་གོ། །​དེ་ཡང་གང་གིས་གང་ཞིག་ལ། རྡོ་རྗེ་ཞེས་བྱ་བ་དང་། རྣམ་པར་འཇོམས་པ་ཞེས་བྱ་བ་གཉིས་ཏེ། {གོ་རིམས་,གོ་རིམ་}བཞིན་ནོ། །​ད་ནི་ཡང་དག་པར་སྡུད་པར་བྱེད་པས་གུས་པ་སྐྱེད་པ་སྟེ། སངས་རྒྱས་དང་བྱང་ཆུབ་སེམས་དཔའ་ཐམས་ཅད་ལ་ཕྱག་འཚལ་ལོ་ཞེས་སྨོས་ཏེ། ཉོན་མོངས་པའི་འཆིང་བ་དག་སྤངས་ཤིང་ཐམས་ཅད་མཁྱེན་པའི་ཡེ་ཤེས་རྫོགས་པའི་སངས་རྒྱས་ཞེས་བྱའོ། །​གང་དག་གི་ཉོན་མོངས་པ་ཟད་པར་བྱས་ཤིང་། དེ་དག་ཕྱིས་ལྡང་བར་མི་འགྱུར་བའི་ཕྱིར་ན་བྱང་ཆུབ་ཅེས་བྱའོ། །​གང་དག་རྟོགས་པར་བྱ་བའི་དོན་ལ་མི་ཞུམ་པར་བྱ་བའི་ཕྱིར་སེམས་དཔའ་ཞེས་བྱའོ། །​གཞན་དག་ན་རེ། དོན་བྱ་བའི་སེམས་ཅན་གྱི་དོན་ལ་མི་སྐྲག་པའི་སེམས་དཔའ་ཞེས་བྱའོ་ཞེས་ཟེར་རོ། །​ཐམས་ཅད་ཅེས་པ་ནི་རིགས་སུ་མ་བཅད་པའི་ཐ་ཚིག་གོ། །​ད་ནི་གླེང་གཞི་བསྟན་ཏེ། འདི་སྐད་བདག་གིས་ཐོས་པའི་དུས་གཅིག་ན་ཞེས་སྨོས་སོ། །​དེ་ལ་འདི་སྐད་ཅེས་བྱ་བ་ནི་གཟུངས་འདི་རྫོགས་པའི་བར་གྱི་ཐ་ཚིག་གོ། །​ཚིག་དེ་དག་བརྒྱུད་པ་ལྟ་བུའི་མ་ཡིན་པས་བདག་གིས་ཞེས་བྱའོ། །​བདག་ཉིད་སྟོན་པ་མ་ཡིན་པའི་ཕྱིར། ཐོས་པ་ཞེས་བྱའོ། །​ཡུལ་ཡངས་པ་ཅན་དང་། རྒྱལ་པོའི་ཁབ་ལྟ་བུ་ན་བཞུགས་པ་མ་ཡིན་ཏེ། རྡོ་རྗེ་ན་བཞུགས་པའི་དུས་དེ་ན་ཐོས་པས་དུས་གཅིག་ན་ཞེས་བྱའོ། །​བཅོམ་ལྡན་འདས་ཞེས་བྱ་བ་ནི་བཞི་བཅོམ་ཞིང་དྲུག་དང་ལྡན་པའོ། །​ཁ་ཅིག་ན་རེ་དྲུག་དང་ལྡན་པས་བཞི་བཅོམ་མོ་ཟེར་རོ། །​རྡོ་རྗེ་ལ་བཞུགས་ཏེ་ཞེས་བྱ་བ་ནི་གང་གི་ཚེ་མདོ་སྡེ་བཤད་པའི་དུས་ན་ཕྱི་རོལ་གྱི་གདན་ལ་བཞུགས་ཀྱི། ནང་དུ་ཡང་དག་འཇོག་གིས་བཞུགས་པའོ། །​ཁ་ཅིག་ན་རེ་ཕྱི་རོལ་གྱི་གདན་ཡང་མི་མངའ་བ་མ་ཡིན་མོད་ཀྱི། །​རྡོ་རྗེ་ལྟ་བུའི་ཡེ་ཤེས་གཙོར་མཛད་པའི་ཐ་ཚིག་གོ་ཞེས་ཟེར་རོ། །​འདི་ན་མར་སྤྱི་དོན་གཉིས་པ་སྟེ། དེ་ལ་བཞིས་བསྟན་པའི་དང་པོ་ལ་གཉིས་ཏེ།བྱིན་གྱིས་བརླབ་པ་དང་། སྙོམས་པར་ཞུགས་པའོ། །​དེ་ནས་སངས་རྒྱས་ཀྱི་མཐུས་ལག་ན་རྡོ་རྗེ་ལུས་ཐམས་ཅད་རྡོ་རྗེར་བྱིན་གྱིས་བརླབས་ནས། རྡོ་རྗེའི་ཏིང་ངེ་འཛིན་ལ་སྙོམས་པར་ཞུགས་སོ་ཞེས་བྱ་བས་བསྟན་ཏེ། བྱིན་གྱིས་བརླབ་པ་ནི། གང་གི་མཐུས་བྱིན་གྱིས་བརླབ་པ་དང་། གང་གིས་བརླབ་པ་དང་། གང་ལྟར་བྱིན་གྱིས་བརླབ་པ་དང་། བཞིར་རིམ་པར་སྦྱར་རོ། །​བྱིན་གྱིས་བརླབས་ནས་གང་ལ་སྙོམས་པར་ཞུགས་པ་ནི་དངོས་གཞི་དང་། ཡུལ་དང་། ཡུལ་ཅན་གསུམ་དང་། དཔེ་དང་རྣམ་པར་མི་རྟོག་པ་དང་། འབྱུང་འཇུག་མེད་པ་གསུམ་རིམ་པར་སྦྱར་རོ། །​དེ་ལ་མདོ་སྡེ་འདི་ཟབ་པའི་ཕྱིར་ལག་ན་རྡོ་རྗེ་ལྟ་བུ་དུས་གསུམ་གྱི་གསང་བ་ལ་དབང་བྱེད་པས་ཀྱང་བཤད་མི་ནུས་པའི་ཕྱིར་སངས་རྒྱས་ཀྱི་མཐུས་ཞེས་བྱའོ། །​ཡེ་ཤེས་ལ་མངའ་བརྙེས་པས་ལག་ན་ཡང་རྡོ་རྗེ་བསྣམས་པའི་ཐ་ཚིག་གོ། །​འབྱུང་བ་ཆེན་པོའི་རྒྱུ་ལས་བྱུང་བའི་ལུས་མ་ཡིན་གྱི། །​བསོད་ནམས་དང་ཡེ་ཤེས་ཀྱི་ཚོགས་ཚད་མེད་པར་བསགས་པའི་རྒྱུ་ལས་བྱུང་བའི་ཡེ་ཤེས་ཀྱི་སྐུ་ཅན་དུ་བྱས་པའི་ཕྱིར་ལུས་ཐམས་ཅད་རྡོ་རྗེར་བྱིན་གྱིས་བརླབས་ནས་ཞེས་བྱའོ། །​དེ་ལ་ལུས་ཐམས་ཅད་ཅེས་བྱ་བ་ནི་ཕྱི་དང་ནང་གི་དངོས་པོ་མ་ལུས་པར་ཡེ་ཤེས་ཀྱི་ལུས་སུ་བྱིན་གྱིས་བརླབས་པའི་ཐ་ཚིག་གོ། །​ཆོས་ཀྱི་དེ་ཁོ་ན་ཉིད་ཀྱི་རྟོགས་པའི་ངོ་བོ་རྡོ་རྗེ་ལྟར་ཐོགས་པ་མེད་པའི་ཡེ་ཤེས་ལ་རྩེ་གཅིག་ཏུ་མཉམ་པར་གཞག་པའི་ཕྱིར་རྡོ་རྗེའི་ཏིང་ངེ་འཛིན་ལ་སྙོམས་པར་ཞུགས་སོ་ཞེས་བྱ་བའོ། །​ད་ནི་སྤྱི་དོན་གཉིས་པ་ལ་བཞིས་བསྟན་པའི་མདོ་སྡེ་འདིའི་ཡོན་ཏན་གྱི་རང་བཞིན་དངོས་གཞིས་བསྟན་ཏེ། དེ་ལ་ཡང་གསུམ་སྟེ། ཡོན་ཏན་རྣམས་བྱིན་གྱི་རླབས་ལས་འབྱུང་བ་དང་། གཟུངས་ཀྱི་མཚན་ཉིད་ཀྱི་ཁྱད་པར་གྱི་ཡོན་ཏན་རང་བཞིན་གྱི་དངོས་གཞི་དང་། གཟུངས་ཀྱི་དཀྱིལ་འཁོར་གྱི་ལྷ་རྣམས་ཀྱི་ཡོན་ཏན་གྱི་རང་བཞིན་གྱི་དངོས་གཞིའོ། །​དེ་ནས་ལག་ན་རྡོ་རྗེ་སངས་རྒྱས་ཀྱི་མཐུ་དང་ཞེས་བྱ་བ་ནས་རྡོ་རྗེ་སྙིང་པོས་རབ་ཏུ་སྨྲས་ཏེ་ཞེས་བྱ་བའི་བར་དུ་ནི་དང་པོ་བསྟན་ཏོ། །​མི་ཆོད་པ་བྱ་བ་ནས་ལག་ན་རྡོ་རྗེས་རབ་ཏུ་སྨྲས་སོ་ཞེས་བྱ་བའི་བར་ནི་དོན་གཉིས་པ་བསྟན་ཏོ། །​ན་མོ་རཏྣ་ཏྲ་ཡཱ་ཡ་ཞེས་བྱ་བ་ནས། ཨ་མྲྀ་ཏེ་ཧཱུཾ་ཕཊ་ཞེས་བྱ་བའི་བར་གྱིས་ནི་དོན་གསུམ་པ་བསྟན་ཏོ། །​དེ་ནས་ལག་ན་རྡོ་རྗེ་སངས་རྒྱས་ཀྱི་མཐུ་དང་། སངས་རྒྱས་ཀྱི་བྱིན་གྱི་རླབས་དང་། བྱང་ཆུབ་སེམས་དཔའ་ཐམས་ཅད་ཀྱི་བྱིན་གྱི་རླབས་ཀྱིས། རྡོ་རྗེ་ཁྲོ་བོ་ལས་བྱུང་བ། རྡོ་རྗེ་སྙིང་པོ་ཞེས་བྱ་བ་ནི། གང་གིས་སྨྲས་པ་དང་། གང་གི་བྱིན་གྱི་རླབས་ཀྱིས་སྨྲས་པ་དང་། གང་ལས་བྱུང་བ་སྨྲས་པ་རྣམས་དང་། གང་སྨྲས་པ་དང་། ལག་ན་རྡོ་རྗེ་དང་། སངས་རྒྱས་དང་བྱང་ཆུབ་སེམས་དཔའི་བྱིན་གྱི་རླབས་དང་། རྡོ་རྗེ་ཁྲོ་བོ་ལས་བྱུང་བ་དང་། རྡོ་རྗེ་སྙིང་པོ་རྣམས་{གོ་རིམས་,གོ་རིམ་}བཞིན་ནོ། །​དེ་ལ་ལག་ན་རྡོ་རྗེ་བྱ་བ་དང་། སྨྲས་ཏེ་ཞེས་བྱ་བའི་བར་སྐབས་སྦྱར་རོ། །​དྲིས་པ་ལག་ན་རྡོ་རྗེས་གང་སྨྲས་ཤེ་ན། སྨྲས་པ་རྡོ་རྗེ་ཁྲོ་བོ་ལས་བྱུང་བ། རྡོ་རྗེ་སྙིང་པོ་སྨྲས་ཏེ་ཞེས་བྱའོ། །​དེ་ལྟར་བཅོམ་ལྡན་འདས་ཀྱི་ཐུགས་ཡེ་ཤེས་ཀྱི་རྡོ་རྗེ་ཁྲོ་བོའོ། །​ཅིའི་ཕྱིར་ཞེ་ན། དངོས་པོ་རྟོག་པ་མེད་པའི་ཕྱིར་རོ། །​དེ་ལ་བྱུང་བའི་རྡོ་རྗེ་སྙིང་པོ་ནི་མི་ཆོད་པ་ལ་སོགས་པ་རྣམས་སོ། །​དེ་དག་ལག་ན་རྡོ་རྗེས་སྨྲས་སོ་ཞེས་བྱའོ། །​གང་ཡེ་ཤེས་དེ་སྙིང་པོ་ཡིན་པའི་ཕྱིར་མི་ཆོད་པའོ། །​རྩ་བར་གྱུར་པའི་ཕྱིར་མི་ཤིགས་པའོ། །​གཞན་དག་ན་རེ། ཡེ་ཤེས་དེ་ལ་རྟོག་པའི་དངོས་པོ་མེད་པའི་ཕྱིར་རོ། །​མི་ཆོད་པ་མི་ཤིགས་པའོ། །​ཟེར་རོ། །​ཕྱིན་ཅི་མ་ལོག་པ་དང་ཡང་དག་པའི་ཕྱིར་བདེན་པའོ། །​འདུས་བྱས་ལས་བྱུང་བ་མ་ཡིན་པའི་ཕྱིར་སྲ་བའོ། །​རྟོག་པའི་རླུང་མེད་པའི་ཕྱིར་བརྟན་པའོ། །​ཐམས་ཅད་མཁྱེན་པའི་ཡེ་ཤེས་ཡིན་པའི་ཕྱིར་ཐམས་ཅད་དུ་ཐོགས་པ་མེད་པའོ། །​དེ་ནི་མི་འཇིགས་པ་བཞི་དང་ལྡན་པས་ཐམས་ཅད་དུ་མ་ཕམ་པའོ། །​རྡོ་རྗེ་ཞེས་བྱ་བའི་ངེས་པ་བསྟན་ཟིན་ཏོ། །​གང་དག་དངོས་པོར་སྨྲ་བ་རྣམས་ཡེ་ཤེས་དེ་ཐོས་ན་གཟུང་འཛིན་ལ་ཆགས་པའི་དབང་དང་། གོམས་པའི་མཐུ་བརྟས་པའི་སེམས་ཅན་ཐམས་ཅད་སྐྲག་པར་བྱེད་པའོ། །​ཡེ་ཤེས་དེའི་བྱིན་རླབས་ཀྱིས་སྲོག་ཆགས་ཀྱི་རིགས་གང་དག་གིས་བདག་ལ་འཚེ་བར་བྱེད་པའི་བསམ་པ་རྣམས་ཕྱིར་ནུར་བར་གྱུར་པའི་ཕྱིར། །​སེམས་ཅན་ཐམས་ཅད་འཇིལ་བར་བྱེད་པའོ། །​ཡེ་ཤེས་རྡོ་རྗེ་ལྟ་བུ་དེས་བྲམ་ཟེ་དང་དྲང་སྲོང་དག་གི་རིག་སྔགས་དང་། དམོད་མོ་གཅོད་པའི་ཕྱིར། རིག་སྔགས་ཐམས་ཅད་གཅོད་པར་བྱེད་པ། རིག་སྔགས་ཐམས་ཅད་གནོན་པར་བྱེད་པའོ། །​ཡེ་ཤེས་དེ་བདག་གིས་མངོན་དུ་གྱུར་པའི་དུས་ན་རང་གི་ཤེས་པ་ལ་གནས་པའི་ངན་འགྲོའི་རྒྱུ་མེད་པའི་ཕྱིར། ལས་ཐམས་ཅད་འཇོམས་པར་བྱེད་པའོ། །​དྲིས་པ། བྱང་ཆུབ་སེམས་དཔའ་ནི་ཐམས་ཅད་དུ་དོན་སྤྱོད་པ་ཡིན་ན། རང་གི་ངན་འགྲོའི་རྒྱུ་མེད་པར་བྱེད་ཅེས་བཤད་པ་ཅིའི་ཕྱིར་ཞེ་ན། སྨྲས་པ་ཡེ་ཤེས་རྡོ་རྗེ་ལྟ་བུའི་ཡེ་ཤེས་ཀྱི་བྱིན་གྱི་རླབས་ཀྱིས་གཞན་གྱི་ཡང་ངན་འགྲོའི་རྒྱུ་མེད་པར་བྱེད་པས་གཞན་གྱི་ལས་ཐམས་ཅད་འཇོམས་པར་བྱེད་པའོ། །​ཡེ་ཤེས་དེས་མི་མ་ཡིན་པའི་གདོན་དང་། འབྱུང་པོ་རྣམས་མི་གནས་ཤིང་མེད་པར་བྱ་བ་དང་། བརླག་པར་བྱ་བའི་ཕྱིར། གདོན་ཐམས་ཅད་རླག་པར་བྱེད་པའོ། །​གང་ཞིག་གང་གིས་ཟིན་པ་དེ་ཡེ་ཤེས་དེས་ནི་དེ་ལས་ཐར་བར་བྱེད་པས། གདོན་ཐམས་ཅད་ལས་ཐར་པར་བྱེད་པའོ། །​གང་གི་དོན་དུ་གང་ཞིག་དགུག་ན་ཡེ་ཤེས་རྡོ་རྗེ་ལྟ་བུར་བྱེད་པའི་ཕྱིར། འབྱུང་པོ་ཐམས་ཅད་འགུགས་པར་བྱེད་པའོ། །​རིག་སྔགས་ཀྱི་ལས་ཐམས་ཅད་ཅི་བྱ་བ་དག་ནི་གཞི་ཡང་ཡེ་ཤེས་རྡོ་རྗེ་ལྟ་བུ་དེ་ཡིན་པའི་ཕྱིར། རིག་སྔགས་ཀྱི་ལས་ཐམས་ཅད་བྱེད་དུ་འཇུག་པའོ། །​སྔར་མ་གྲུབ་པ་རྣམས་ནི་ད་ལྟར་གྲུབ་པར་བྱེད་པ་སྔར་གྲུབ་པ་རྣམས་ནི་ད་ལྟར་དང་མ་འོངས་པ་ན་དོན་འབྲས་བུ་ཆུད་མི་ཟ་བར་བྱེད་པས། མ་གྲུབ་པ་རྣམས་གྲུབ་པར་བྱེད་པ། གྲུབ་པ་རྣམས་ཆུད་མི་ཟ་བར་བྱེད་པའོ། །​འདོད་པ་གཉིས་རབ་ཏུ་སྦྱིན་པས་ནི། འདོད་པ་ཐམས་ཅད་རབ་ཏུ་སྦྱིན་པའོ། །​ཡེ་ཤེས་དེའི་བྱིན་གྱི་རླབས་ཀྱིས་ཕྱི་ནང་གི་བགེགས་བསལ་བས་གློ་བུར་བའི་རྐྱེན་ཡང་མེད་པའི་ཕྱིར། སེམས་ཅན་ཐམས་ཅད་བསྲུང་བའོ། །​ཁ་ཅིག་ན་རེ་ཐེག་པ་ཆེན་པོའི་རིགས་ཅན་དང་བདག་ལ་སྐྱབས་སུ་གསོལ་བ་དག་སྲུང་ཞེས་ཟེར་ན། ཐམས་ཅད་ཀྱི་སྒྲས་རིགས་སུ་ཆད་པའི་སྐྱོན་དུ་འགྱུར་རོ། །​དེ་དག་གིས་རྣམ་པར་འཇོམས་པའི་དོན་བཤད་ཟིན་ཏོ། །​དེ་བས་ན་གཟུངས་མདོ་སྡེ་འདིའི་མཚན་རྡོ་རྗེ་རྣམ་པར་འཇོམས་པ་ཞེས་གྲགས་སོ། །​ཡེ་ཤེས་རྡོ་རྗེ་ལྟ་བུ་དེས་དོན་མཛད་པའི་སྒོ་ནི་མང་མོད་ཀྱང་ལས་རྣམ་པ་བཞིའི་སྒོ་ནས་དོན་མཛད་དེ། ཞི་བ་དང་། རྒྱས་པ་དང་། དྲག་པོ་དང་། དབང་དང་བཞིའོ། །​ཉོན་མོངས་པ་གསུམ་དང་། ཚེ་དང་ལོངས་སྤྱོད་དང་། གནོད་པར་བྱེད་པ་དག་དང་། མི་འཇིགས་པ་བཞི་དང་། ཞི་བ་དང་རྒྱས་པ་དང་། སེམས་ཅན་ཐམས་ཅད་རེངས་པར་བྱེད་པ། སེམས་ཅན་ཐམས་ཅད་རྨུགས་པར་བྱེད་པ་བཞི་{གོ་རིམས་,གོ་རིམ་}བཞིན་ནོ། །​དྲིས་པ། ཕྱི་རོལ་གྱི་རྟག་པར་སྨྲ་བར་དྲུག་ཅུ་རྩ་བཞི་ལ་སོགས་པ་ལ་ནི་བྱེད་པ་ཡོད་པར་འདོད་ཀྱི། ཆོས་འདི་ལམ་བྱེད་པ་ཞེས་མི་རིགས་སོ་ཞེ་ན། རྟག་པར་སྨྲ་བ་རྣམས་ཀྱི་བྱེད་པ་ནི། བདག་རྟག་པས་དབང་ཕྱུག་ལ་སོགས་པས་བྱེད་པར་འདོད་པ་ཡིན་ལ། འདིར་ནི་བྱེད་པའི་གསང་སྔགས་ཀྱི་མཐུ་ཆེན་པོ་ཞེས་འབྱུང་སྟེ། སེམས་ཅན་ཐམས་ཅད་སྐྲག་པར་བྱེད་པ་དང་། རྨུགས་པར་བྱེད་པའི་བར་དག་གསང་སྔགས་ཀྱིས་བྱེད་པའི་ཐ་ཚིག་གོ། །​ དྲིས་པ་མི་ཆོད་པ་ནས་རྨུགས་པར་བྱེད་པའི་བར་ལ། གོང་དུ་ནི་རྡོ་རྗེ་སྙིང་པོས་སྨྲས་ཞེས་འབྱུང་ལ། འདིར་ནི་རྨུགས་པར་བྱེད་པའི་གསང་སྔགས་མཐུ་ཞེས་སྨྲས་པས། གོང་མ་དག་འོག་གི་གསང་སྔགས་ཀྱིས་བྱེད་པ་དང་། བྱིན་གྱིས་བརླབས་པ་སྐད་འབྱུང་བ་ཅིའི་ཕྱིར་ཞེ་ན། སྨྲས་པ་རྡོ་རྗེ་སྙིང་པོ་ཞེས་གོང་དུ་སླད་འདྲེན་པ་ནི། མི་ཆོད་པ་ནས་ཐམས་ཅད་དུ་མ་ཕམ་པའི་བར་ཡིན་ལ། །​དེ་དག་གིས་སེམས་ཅན་གྱི་དོན་བྱེད་པའི་ཐབས་ནི། སེམས་ཅན་ཐམས་ཅད་སྐྲག་པར་བྱེད་པ་ནས། རྨུགས་པར་བྱེད་པའི་བར་ནི་གསང་སྔགས་ཀྱི་མཐུས་བྱེད་དོ། །​ཁ་ཅིག་ན་རེ་གང་དུ་རྡོ་རྗེ་ཁྲོ་བོ་ལས་བྱུང་བ། རྡོ་རྗེ་སྙིང་པོས་ཞེས་འབྱུང་བས། རྡོ་རྗེ་ཁྲོ་བོ་ནི་འོག་གི་གསང་སྔགས་རྣམས་ལ་བྱ་བར་འདོད་དོ་ཞེས་ཟེར་རོ། །​ད་ནི་གཟུངས་ཀྱི་དཀྱིལ་འཁོར་གྱི་ལྷ་རྣམས་ཀྱི་ཡོན་ཏན་གྱི་རང་བཞིན་དངོས་གཞི་ལ་བབས་ཏེ། དེ་ཡང་རྡོ་རྗེ་སྙིང་པོར་བྱིན་གྱིས་བརླབས་པའི་གསང་སྔགས་དང་། གཟུངས་ཀྱི་དཀྱིལ་འཁོར་གྱི་ལྷ་བསྐྱེད་པའི་གསང་སྔགས་དང་། བརྟན་པར་བྱིན་གྱིས་བརླབས་པའི་གསང་སྔགས་དང་། དབང་བསྐུར་བའི་གསང་སྔགས་དང་། གཟུངས་ཀྱི་དཀྱིལ་འཁོར་གྱི་ལྷ་སོ་སོའི་རྩ་སྔགས་རྣམས་བསྟན་ཏོ། །​དེ་ལ་ན་མོ་རཏྣ་ཏྲ་ཡཱ་ཡ་ནི་དཀོན་མཆོག་གསུམ་ལ་ཕྱག་འཚལ་བའོ། །​ན་མ་ཤྩཎྜ་བཛྲ་པཱ་ཎ་ཡེ། མ་ཧཱ་ཡཀྵ་སེ་ན་པ་ཏ་ཡེ་ཞེས་བྱ་བ་ནི། གནོད་སྦྱིན་གྱི་སྡེ་དཔོན་ཆེན་པོ་ལག་ན་རྡོ་རྗེ་ལ་ཕྱག་འཚལ་ལོ། །​ཏདྱ་ཐཱ། ཨོཾ་ཏྲ་ཊ་ཏྲ་ཊ་ཞེས་བྱ་བ་ནས་སུ་བཛྲཱ་ཡ་སྭཱཧཱ། ཞེས་བྱ་བའི་བར་དུ་ནི། རྡོ་རྗེ་སྙིང་པོར་བྱིན་གྱིས་བརླབ་པའི་གསང་སྔགས་བསྟན་ཏོ། །​དེ་ཡང་ཏྲ་ཊ་ཏྲ་ཊ་ཞེས་བྱ་བ་ནས་སཾ་གྷ་ཊ་སཾ་གྷ་ཊ་ཡའི་བར་གྱིས་ནི། སེམས་ཅན་ཐམས་ཅད་སྐྲག་པར་བྱེད་པ་ནས་རྨོངས་པར་བྱེད་པའི་བར་དུ་བྱིན་གྱིས་བརླབ་པ་ཡིན་ནོ། །​སརྦ་བིདྱཱ་བཛྲ་བཛྲ་ནས་སུ་བཛྲ་སྭཱཧཱའི་བར་གྱིས་ནི་མི་ཆོད་པ་ཞེས་བྱ་བ་ནས་ཐམས་ཅད་དུ་མ་ཕམ་པའི་བར་བྱིན་གྱིས་རློབ་པ་ཡིན་པར་བསྟན་ཏོ། །​ཧེ་ཕུལླུ། ནི་རུ་ཕུལླུ་ཞེས་བྱ་བ་ནས། པྲ་ཧ་ར་པྲ་ཧ་ར་བཛྲ་པྲ་བྷཉྫ་ནཱ་ཡ་སྭཱཧཱའི་བར་དུ་ནི་ཁྲོ་བོ་རྣམས་ཀྱི་སྐུ་བསྐྱེད་པ་སྟེ། གཟུངས་ཀྱི་དཀྱིལ་འཁོར་གྱི་ལྷ་བསྐྱེད་པའི་གསང་སྔགས་བསྟན་ཏོ། །​ཁྲོ་བོ་ཧཱུཾ་ཀཱ་ར་དང་། ཨཱརྱ་ཨཱ་ཙ་ལ་དང་། ཡ་མཱནྟ་ཀ་དང་། ནཱི་ལ་དཎྜ་དང་། ཧ་ཡཱ་གྲཱི་བ་དང་། ཊཀྐི་རཱ་ཛ་དང་། ཨ་མོ་གྷ་པཱ་ཤ་དང་། མ་ཧཱ་བ་ལ་རྣམས། ཏྲཱ་ས་ཡ་ཏྲཱ་ས་ཡ། བཛྲ་ཀཱི་ལི་ཀཱི་ལ་ཡ་སྭཱཧཱ། ཡན་ཆད་རིམ་བཞིན་དུ་སྦྱར་རོ། །​ཧ་ར་ཧ་ར་བཛྲ་དྷཱ་ར་ཡ་སྭཱཧཱ། ཞེས་པ་ནི་སྒོ་མ་རྣམས་བསྐྱེད་པའི་སྔགས་སོ། །​པྲ་ཧ་ར་པྲ་ཧ་ར། བཛྲ་པྲབྷཉྫ་ན་སྭཱཧཱ་ནི། ཨ་མྲྀ་ཏ་ཀུཎྜ་ལི་བསྐྱེད་པའི་སྔགས་སོ། །​མ་ཏིསྠི་ར་ཞེས་པ་ནས། ཨ་མུ་ཀཾ་མཱ་ར་ཡ་ཕཊ། བྱ་བའི་བར་དུ་ནི་བརྟན་པར་བྱིན་གྱིས་བརླབ་པའི་གསང་སྔགས་ཏེ། གཟུངས་ཀྱི་དཀྱིལ་འཁོར་གྱི་ཁྲོ་བོ་རྣམས་ཀྱི་སྐུ་བསྐྱེད་པ་བརྟན་པར་བྱ་བ་དང་། བདག་ཉིད་ལ་བདེན་པའི་བྱིན་རླབས་བྱ་བའོ། །​ན་མཿས་མནྟ་བཛྲཱ་ཎཱཾ། ཞེས་པ་ནས་བཛྲཱཾ་ཀུ་ཤ་ཛྭཱ་ལཱ་ཡ་སྭཱ་ཧཱའི་བར་དུ་ནི་དབང་བསྐུར་བའི་གསང་སྔགས་བསྟན་ཏེ། གཟུངས་ཀྱི་བུམ་པས་སྤྱི་བོ་ནས་དབང་བསྐུར་བའི་ཚེ་བཟླས་པར་བྱ་བ་དང་། དབང་བསྐུར་བའི་ཚིག་ཡིན་ནོ། །​ན་མོ་རཏྣ་ཏྲ་ཡཱ་ཡ་ཞེས་པ་ནས་ཨ་མྲྀ་ཏེ་ཧཱུཾ་ཕཊ་ཀྱི་བར་དུ་ནི་གཟུངས་ཀྱི་དཀྱིལ་འཁོར་གྱི་ལྷ་སོ་སོའི་གསང་སྔགས་བསྟན་ཏོ། །​དེ་ལ་ཕྱག་འཚལ་བའི་ཚིག་ནི་གོ་སླའོ། །​ཨོཾ་ཧ་ར་ཧ་ར་བཛྲ་ནི་གཙོ་བོའི་ལས་ཀྱི་སྔགས་སོ། །​མ་ཐ་མ་ཐ་བཛྲ་ནས་ཙྪིནྡ་ཙྪིནྡའི་བར་དུ་བརྒྱད་ནི་ཁྲོ་བོ་བརྒྱད་རིམ་བཞིན་ནོ། །​བྷིནྡ་བྷིནྡ་བཛྲ་ཧཱུཾ་ཕཊ་ནི་ཨ་མྲྀ་ཏ་ཀུཎྜ་ལིའི་ལས་ཀྱི་སྔགས་སོ། །​དེ་མན་ཆད་ཀྱི་སྔགས་ནི་སྒོ་མ་བཞིའི་ལས་ཀྱི་སྔགས་སོ། །​སྔགས་འདི་དག་ནི་སང་སྐྲྀ་ཏའི་སྐད་ལ་སོགས་པ་སྒྲ་ཡན་ལག་མང་སྟེ། བྱིན་གྱིས་བརླབས་པ་ཡིན་པས་བཟླས་པས་བྱིན་རླབས་ཅན་དུ་འགྱུར་བས། བོད་དུ་ཐང་ལོག་མི་འགྱུར་རོ། །​ཞེས་མཁས་པ་དག་གིས་འཆད་དོ། །​ད་ནི་སྤྱི་དོན་གཉིས་ཀྱིས་བསྟན་པའི་གཉིས་པ་ལ་བཞིས་བསྟན་པའི་གསུམ་པ་ཡོན་ཏན་གྱི་ཕན་ཡོན་གྱི་འབྲས་བུ་འཆད་དོ། །​དེ་ལ་ཡང་གཉིས་ཏེ། སྡུག་བསྔལ་སེལ་བར་བྱེད་པ་དང་། བདེ་བ་སྐྱེད་པར་བྱེད་པའོ། །​ཚིག་རྐང་གཉིས་དང་སྦྱར་རོ། །​གཟུངས་ཀྱི་དཀྱིལ་འཁོར་འདི་ལྟར་བྱས་ཏེ་བསྒྲུབས་ན། སྔོན་གྱི་ཚེ་རབས་གྲངས་མེད་པ་ནས་བསགས་པའི་སྡིག་པ་དང་། དེ་ལྟར་འཕྲལ་དུ་བྱས་པ་དག་འབྱང་བར་འགྱུར་ལ། རྒྱུ་སྡིག་པ་བྱས་ན་སྡིག་པའི་འབྲས་བུ་ངན་སོང་ཡོད་པའི་སྡུག་བསྔལ་མ་ལུས་པ་མེད་པའི་ཕྱིར། སྡིག་པ་ཐམས་ཅད་བྱང་བྱས་ནས། །​སྡུག་བསྔལ་ཐམས་ཅད་མེད་པར་བྱེད། །​ཅེས་བྱའོ། །​མདོ་སྡེ་འདི་ནི་དེ་ལྟར་ཡོན་ཏན་དང་གཟི་བརྗིད་དང་ཕན་ཡོན་ཆེ་བས། རྒྱུད་དང་མདོ་སྡེ་ཀུན་གྱི་སྙིང་པོ་དང་རྩ་བ་ཡིན་པའི་ཕྱིར་ནི། རྒྱུད་དོ་ཅོག་གི་རྩ་བ་སྟེ། །​ཞེས་བྱ་བའོ། །​ཅིའི་ཕྱིར་ན་རྒྱུད་དང་མདོ་སྡེ་མང་པོ་གཞན་དག་ལས་ཀྱང་། །​སེམས་ཅན་གྱི་སྒྲིབ་པ་བསལ་བ་དང་། སྡུག་བསྔལ་སྦྱང་བའི་ཐབས་ལས་གཞན་མི་སྟོན་པའི་ཕྱིར་རོ། །​དེའི་ཕྱིར་ན་གཟུངས་འདི་ལྟར་བྱས་ན་སངས་རྒྱས་ཀྱི་ཡོན་ཏན་ཅི་མངའ་བ་དེས་ཐོབ་པའི་ཕྱིར། །​དཔལ་ཀུན་གྱིས་ནི་ལེགས་པར་བརྒྱན། ཞེས་བྱའོ། །​ད་ནི་སྤྱི་དོན་གཉིས་ཀྱིས་བསྟན་པའི་གཉིས་པ་ལ་བཞིས་བསྟན་པའི་བཞི་ལ་སྡུག་བསྔལ་ཞི་བར་བྱེད་པའི་ཐབས་བསྟན་ཏེ། དེ་ལ་ཡང་གསུམ་སྟེ། སྡུག་བསྔལ་གྱི་རྣམ་གྲངས་དང་། སྡུག་བསྔལ་འབྱུང་བའི་རྟགས་དང་། སྡུག་བསྔལ་འགོག་པའི་ཐབས་སོ། །​དེ་ཡང་། སེམས་ཅན་དབང་པོ་ཉམས་པ་དང་། ཞེས་བྱ་བ་ནས། །​མྱ་ངན་ངལ་ལས་བྱུང་བ་ཡི། །​ཞེས་བྱ་བའི་བར་གྱིས་སྡུག་བསྔལ་གྱི་རྣམ་གྲངས་བསྟན་ཏོ། །​རྨི་ལམ་སྡིག་པ་མཐོང་ན་ཡང་གིས་ནི་སྡུག་བསྔལ་འབྱུང་བའི་རྟགས་སོ། །​དེས་ནི་རབ་ཁྲུས་བྱ་བ་ནས་རྫོགས་པའི་བར་དུ་སྡུག་བསྔལ་བཟློག་པའི་ཐབས་བསྟན་ཏོ། །​དེ་ལ་ཡང་གསུམ་སྟེ། སྟ་གོན་ལ་གནས་པ་དང་། མདོ་སྡེ་འདི་མཉན་ཞིང་ཉམས་སུ་བླངས་པའི་ཕན་ཡོན་དང་། བུམ་པའི་དཀྱིལ་འཁོར་རོ། །​དེ་ལ་དེས་ནི་རབ་བཀྲུས་གཙང་མ་ཡིན་ནས། གཙང་མའི་གོས་ཀྱིས་རབ་བརྒྱན་ཏེ། །​ཞེས་པའི་བར་དུ་ནི་སྟ་གོན་ལ་གནས་པ་བསྟན། ཟབ་མོ་སངས་རྒྱས་སྤྱོད་ཡུལ་བ། །​ཞེས་བྱ་བ་ནས། སྡིག་པ་ཀུན་ལས་རྣམ་པར་ཐར། །​ཞེས་བྱ་བའི་བར་དུ་ནི། མདོ་སྡེ་མཉན་པའི་ཕན་ཡོན་བསྟན། ནོར་བུ་ཡུངས་ཀར་མན་ཆད་རྫོགས་པའི་བར་གྱིས་བུམ་པའི་དཀྱིལ་འཁོར་བསྟན་ཏོ། །​དེ་ལ་བུམ་པ་ལ་ལྔ་སྟེ། ནང་གི་རྒྱུ་དང་། བུམ་པའི་རྒྱུ་དང་། མགུལ་དཀྲིས་ཀྱི་རྒྱུ་དང་། བཟླས་བརྗོད་ཀྱི་གྲངས་དང་། ཁྲུས་བྱ་བའི་ཐབས་དང་། གདམས་ངག་གོ། །​དེ་ལ། ནོར་བུ་ཡུངས་ཀར་དཱུར་བ་དང་། བྱ་བ་ནས་ཆུའི་བྱ་བ་ཡན་ཆད་ཀྱིས་ནང་དག་པའི་རྒྱུ་བསྟན་ཏོ། །​གསེར་རམ་ཡང་ན་ནི། དངུལ་གྱི་བུམ་པ་དག་ཀྱང་རུང་། །​ཞེས་པས་བུམ་པའི་རྒྱུ་བསྟན་ཏོ། །​གཙང་མའི་གོས་ཞེས་པས་མགུལ་དཀྲིས་ཀྱི་རྒྱུ་བསྟན་ནོ། །​ལན་གྲངས་ཉི་ཤུ་རྩ་གཅིག་གམ། །​ཡང་ན་ལན་གྲངས་བརྒྱ་རྩ་བརྒྱད། །​ཅེས་པས་བཟླས་བརྗོད་ཀྱི་གྲངས་བསྟན་ཏོ། །​རྒྱལ་པོ་རྟག་ཏུ་ཁྲུས་ཀྱིས་ཤིག་པ་ནི་ཁྲུས་བྱ་བའི་ཐབས་དང་གདམས་ངག་གོ། །​དབང་པོ་ཉམས་ཞེས་པ་ནི་ཡིད་ཀྱི་དབང་པོ་ཉམས་པ་ལ་བྱ། ཁ་ཅིག་ན་རེ་མིག་ལ་སོགས་པའི་དབང་པོ་ཉམས་པ་ལ་ཡང་བྱ་ཟེར་རོ། །​ཚེ་ཟད་ཅེས་པ་ནི་སྔོན་གྱི་རྣམ་པར་སྨིན་པའི་ཚེ་ཟད་པའོ། །​འཕྲལ་གྱི་རྐྱེན་གྱིས་བསྒྱུར་བ་ལ་ནི་ཚེ་ཉམས་ཞེས་བྱའོ། །​ཕུན་སུམ་ཚོགས་མིན་གང་ཆགས་དང་། །​ཞེས་བྱ་བ་ཆོས་ཀྱིས་ཕོངས་པའི་ལས་བྱས་པས་དེའི་ལོངས་སྤྱོད་དང་མི་ལྡན་པ་ལ་བྱའོ། །​ཁ་ཅིག་ན་རེ་སེར་སྣའི་ལས་སྤྱད་པས་ལོངས་སྤྱོད་མི་ལྡན་པ་ལ་བྱ་ཞེས་ཟེར། ལྷ་རྣམས་རྒྱབ་ཀྱིས་ཕྱོགས་པ་དང་། །​ཞེས་པ་ནི་འཇིག་རྟེན་པ་དང་། འཇིག་རྟེན་ལས་འདས་པ་དག་གིས་གྲོགས་མི་བྱེད་ཅིང་འདོད་པ་མི་སྦྱིན་པའི་ཐ་ཚིག་གོ། །​གཞན་དག་ནི་གོ་སླའོ། །​རྨི་ལམ་སྡིག་པ་མཐོང་ན་ཡང་། ཞེས་པ་ནི་སེམས་ཅན་དག་གི་དབང་པོ་ཉམས་པའི་རྨི་ལམ་སྡིག་པ་མཐོང་ངམ་ཚེ་ཟད་པའི་རྨི་ལམ་ནས། །​མྱ་ངན་དལ་ནས་བྱུང་བ་ཡི། །​རྨི་ལམ་སྡིག་པ་མཐོང་ན་ཡང་། །​ཞེས་བྱའོ། །​གཞན་ནི་གོ་སླའོ། །​གང་དག་ཡིད་དགེ་སེམས་དང་ཞིང་། །​ཞེས་པས་སྡིག་པ་ལུས་ངག་ཡིད་གསུམ་གྱི་སྒོ་ནས་མི་བྱེད་པ་ནི་ཡིད་དགེ་བའོ། །​གང་གཞན་གྱི་དོར་བྱེད་པ་མ་ཡིན་པས་དགེ་བ་སྤྱོད་པ་ནི་སེམས་དང་བའོ། །​གཙང་མའི་གོས་ནི་སྲོག་ཆགས་ཀྱི་རྒྱུ་ལས་མ་བྱུང་བ་ལ་བྱའོ། །​ཟབ་མོ་སངས་རྒྱས་སྤྱོད་ཡུལ་བ། །​ཞེས་པ་ནི་མདོ་སྡེ་འདི་ཡེ་ཤེས་ཀྱི་ངོ་བོ་ཡིན་པའི་ཕྱིར་ཟབ་མོའོ། །​དེ་ནི་སངས་རྒྱས་ཉག་གཅིག་གི་སྤྱོད་ཡུལ་ཡིན་པའི་ཕྱིར་གཞན་དག་གིས་བཤད་མི་ནུས་པའི་ཐ་ཚིག་གོ། །​དྲིས་པ་དེ་ལྟར་ན་ལག་ན་རྡོ་རྗེས་སྨྲས་སོ་ཞེས་འབྱུང་བ་ཅིའི་ཕྱིར་ཞེ་ན། སྨྲས་པ། དེ་ནས་སངས་རྒྱས་ཀྱི་མཐུ་ཞེས་འབྱུང་བས་འདི་ལ་འགལ་བ་མེད་དོ། །​གཞན་ནི་གོ་སླའོ། །​མི་བཟད་པ་ཡི་ནད་རྣམས་ཀྱང་། །​ཞེས་བྱ་བ་ནི། །​སེམས་ཅན་དབང་པོ་ཉམས་པ་དང་། །​བྱ་བ་ནས། རྨི་ལམ་སྡིག་པ་མཐོང་ན་ཡང་། །​ཞེས་པའི་བར་དག་ལ་བྱའོ། །​གཞན་དག་ནི་གོ་སླ་བས་མ་བཤད་དོ། །​རྒྱལ་པོ་རྟག་ཏུ་ཁྲུས་གྱིས་ཤིག །​ཅེས་པ་ལ་རྒྱལ་པོ་ཞེས་བྱ་བ་ནི་བོས་པའི་ཚིག་ཉིད་དོ། །​གཟུངས་ནི་གྲངས་བཞིན་བཟླས་ལ་ཁྲུས་གྱིས་ཤིག་པའི་གདམས་ངག་གོ། །​ །​།སློབ་དཔོན་བོ་དྷི་ས་ཏྭས་མཛད་པའི་འགྲེལ་པ་ཕྱི་མ་རྫོགས་སོ། །​ །​།ལོ་ཙཱ་བ་དཔལ་བརྩེགས་ཀྱིས་བསྒྱུར་ཅིང་གཏན་ལ་ཕབ་པའོ། །​ །​།</w:t>
+        <w:t xml:space="preserve">༄༅༅། །​རྒྱ་གར་སྐད་དུ། བཛྲ་བི་དཱ་ར་ཎ་ནཱ་མ་དྷཱ་ར་ཎི་ཊཱི་ཀཱ། བོད་སྐད་དུ། རྡོ་རྗེས་རྣམ་པར་འཇོམས་པ་ཞེས་བྱ་བའི་གཟུངས་ཀྱི་བཤད་པ། འཇམ་དཔལ་གཞོན་ནུར་གྱུར་པ་ལ་ཕྱག་འཚལ་ལོ། །​ཐམས་ཅད་མཁྱེན་པ་འཇིག་རྟེན་མགོན། དུག་གསུམ་ནད་སེལ་སྨན་གྱི་མཆོག །​འཕགས་པའི་ཚོགས་ལ་ཕྱག་འཚལ་ཏེ། །​དེ་ཡི་གཞུང་འགྲེལ་བྱ་བར་འདོད། །​དེ་ལ་མདོ་སྡེ་འདི་འཆད་པར་འདོད་པས། བསྡུས་པའི་དོན་རྣམ་པ་གཉིས་སུ་ཤེས་པར་བྱ་སྟེ། གླེང་གཞི་ཕུན་སུམ་ཚོགས་པ་དང་། མདོ་བཤད་པའོ། །​དེ་ལ་མདོ་ལ་བཞི་སྟེ། ཡོན་ཏན་འབྱུང་བའི་རྒྱུའི་ཏིང་ངེ་འཛིན་གྱི་ཁྱད་པར་དང་། ཡོན་ཏན་གྱི་རང་བཞིན་དངོས་གཞི་དང་། ཡོན་ཏན་གྱི་ཕན་ཡོན་གྱི་འབྲས་བུ་དང་། སྡུག་བསྔལ་ཞི་བར་བྱེད་པའི་སྒྲུབ་པའི་ཐབས་དང་བཅས་པ་རྣམས་བསྟན་ཏོ། །​དེ་ལ་གླེང་གཞི་ཕུན་སུམ་ཚོགས་པ་ནི། འདི་སྐད་བདག་གིས་ཐོས་པ་དུས་གཅིག་ན། བཅོམ་ལྡན་འདས་རྡོ་རྗེ་ལ་བཞུགས་ཏེ་ཞེས་བྱ་བའི་བར་གྱིས་བསྟན་ཏོ། །​དེ་ཡང་ལྔས་བསྟན་ཏེ། མདོ་སྡེའི་དོན་དང་། སྡུད་པ་པོ་དང་། དུས་དང་། སྟོན་པ་དང་། གནས་དང་ལྔ་སྟེ། འདི་སྐད་བདག་གིས་ཐོས་པ་དང་། དུས་གཅིག་དང་། བཅོམ་ལྡན་འདས་དང་། རྡོ་རྗེ་ལ་བཞུགས་ཏེ་རྣམས་{གོ་རིམས་,གོ་རིམ་}བཞིན་ནོ། །​དེ་ལ་མདོ་སྡེའི་དོན་ཇི་ལྟ་བུ་ཞེ་ན། མིང་གི་ཁྱད་པར་གྱིས་བསྟན་ཏེ། རྡོ་རྗེ་རྣམ་པར་འཇོམས་པའི་གཟུངས་ཞེས་སྨྲས་སོ། །​འདི་ལྟར་རྡོ་རྗེ་ནི་ཕྱི་རོལ་གྱི་འདུས་བྱས་ཀྱི་རྫས་དཔེར་བསྟན་པ་ལྟ་བུ་སྟེ། ཡེ་ཤེས་རང་གི་ངོ་བོ་ལ་གཞན་གྱི་རྟོག་པ་དག་གི་བར་མི་ཆོད་དེ། འདི་ལྟར་འོག་ནས་མི་ཆོད་པ་ནས་ཐམས་ཅད་དུ་མ་ཕམ་པ་ཞེས་བྱ་བའི་བར་དུ་བདུན་གྱིས་བསྟན་པར་མངོན་ནོ། །​རྣམ་པར་འཇོམས་པ་ཞེས་བྱ་བ་ནི། འདུས་བྱས་རྫས་ཀྱི་དངོས་པོ་དེས་བཅད་པར་བྱ་བ་གང་དག་རིན་པོ་ཆེའི་རིགས་གཞན་དག་ལྟ་བུ་སྟེ། གཟུང་བ་དང་འཛིན་པ་ཅན་གྱི་སེམས་ཅན་དག་འདུལ་བ་སྟེ། འདི་ལྟར་འོག་ནས་སེམས་ཅན་ཐམས་ཅད་སྐྲག་པར་བྱེད་པ་ཞེས་བྱ་བ་ནས་སེམས་ཅན་ཐམས་ཅད་བསྲུང་བ་ཞེས་བྱ་བའི་བར་དུ་བསྟན་ཏོ། །​གཞན་དག་ཁ་ཅིག་ན་རེ་རྡོ་རྗེ་ནི་ཆོས་ཀྱི་དེ་ཁོ་ན་ཉིད་ཤིན་ཏུ་རྟོགས་པའི་ངོ་བོ་རྡོ་རྗེ་ལྟར་ཐོགས་པ་མེད་པའི་ཡེ་ཤེས་སུ་རྩེ་གཅིག་ཉིད་དུ་མཉམ་པར་གཞག་པའོ། །​འཇོམས་པ་ནི་འཇིག་ཚོགས་ལ་ལྟ་བའི་བསམ་པ་ཅན་གྱིས་ཕྱི་ནང་གི་བགེགས་ལྡང་བའི་རྒྱུ་ལས་ཀྱི་བག་ལ་ཉལ་བ་དག་འདུལ་བའི་ཕྱིར་རོ་ཞེས་ཟེར་རོ། །​གཟུངས་ཞེས་བྱ་བ་ནི་འཛིན་པ་དང་མི་གཏོང་བའི་ཐ་ཚིག་གོ། །​དེ་ཡང་གང་གིས་གང་ཞིག་ལ། རྡོ་རྗེ་ཞེས་བྱ་བ་དང་། རྣམ་པར་འཇོམས་པ་ཞེས་བྱ་བ་གཉིས་ཏེ། {གོ་རིམས་,གོ་རིམ་}བཞིན་ནོ། །​ད་ནི་ཡང་དག་པར་སྡུད་པར་བྱེད་པས་གུས་པ་སྐྱེད་པ་སྟེ། སངས་རྒྱས་དང་བྱང་ཆུབ་སེམས་དཔའ་ཐམས་ཅད་ལ་ཕྱག་འཚལ་ལོ་ཞེས་སྨོས་ཏེ། ཉོན་མོངས་པའི་འཆིང་བ་དག་སྤངས་ཤིང་ཐམས་ཅད་མཁྱེན་པའི་ཡེ་ཤེས་རྫོགས་པའི་སངས་རྒྱས་ཞེས་བྱའོ། །​གང་དག་གི་ཉོན་མོངས་པ་ཟད་པར་བྱས་ཤིང་། དེ་དག་ཕྱིས་ལྡང་བར་མི་འགྱུར་བའི་ཕྱིར་ན་བྱང་ཆུབ་ཅེས་བྱའོ། །​གང་དག་རྟོགས་པར་བྱ་བའི་དོན་ལ་མི་ཞུམ་པར་བྱ་བའི་ཕྱིར་སེམས་དཔའ་ཞེས་བྱའོ། །​གཞན་དག་ན་རེ། དོན་བྱ་བའི་སེམས་ཅན་གྱི་དོན་ལ་མི་སྐྲག་པའི་སེམས་དཔའ་ཞེས་བྱའོ་ཞེས་ཟེར་རོ། །​ཐམས་ཅད་ཅེས་པ་ནི་རིགས་སུ་མ་བཅད་པའི་ཐ་ཚིག་གོ། །​ད་ནི་གླེང་གཞི་བསྟན་ཏེ། འདི་སྐད་བདག་གིས་ཐོས་པའི་དུས་གཅིག་ན་ཞེས་སྨོས་སོ། །​དེ་ལ་འདི་སྐད་ཅེས་བྱ་བ་ནི་གཟུངས་འདི་རྫོགས་པའི་བར་གྱི་ཐ་ཚིག་གོ། །​ཚིག་དེ་དག་བརྒྱུད་པ་ལྟ་བུའི་མ་ཡིན་པས་བདག་གིས་ཞེས་བྱའོ། །​བདག་ཉིད་སྟོན་པ་མ་ཡིན་པའི་ཕྱིར། ཐོས་པ་ཞེས་བྱའོ། །​ཡུལ་ཡངས་པ་ཅན་དང་། རྒྱལ་པོའི་ཁབ་ལྟ་བུ་ན་བཞུགས་པ་མ་ཡིན་ཏེ། རྡོ་རྗེ་ན་བཞུགས་པའི་དུས་དེ་ན་ཐོས་པས་དུས་གཅིག་ན་ཞེས་བྱའོ། །​བཅོམ་ལྡན་འདས་ཞེས་བྱ་བ་ནི་བཞི་བཅོམ་ཞིང་དྲུག་དང་ལྡན་པའོ། །​ཁ་ཅིག་ན་རེ་དྲུག་དང་ལྡན་པས་བཞི་བཅོམ་མོ་ཟེར་རོ། །​རྡོ་རྗེ་ལ་བཞུགས་ཏེ་ཞེས་བྱ་བ་ནི་གང་གི་ཚེ་མདོ་སྡེ་བཤད་པའི་དུས་ན་ཕྱི་རོལ་གྱི་གདན་ལ་བཞུགས་ཀྱི། ནང་དུ་ཡང་དག་འཇོག་གིས་བཞུགས་པའོ། །​ཁ་ཅིག་ན་རེ་ཕྱི་རོལ་གྱི་གདན་ཡང་མི་མངའ་བ་མ་ཡིན་མོད་ཀྱི། །​རྡོ་རྗེ་ལྟ་བུའི་ཡེ་ཤེས་གཙོར་མཛད་པའི་ཐ་ཚིག་གོ་ཞེས་ཟེར་རོ། །​འདི་ན་མར་སྤྱི་དོན་གཉིས་པ་སྟེ། དེ་ལ་བཞིས་བསྟན་པའི་དང་པོ་ལ་གཉིས་ཏེ།བྱིན་གྱིས་བརླབ་པ་དང་། སྙོམས་པར་ཞུགས་པའོ། །​དེ་ནས་སངས་རྒྱས་ཀྱི་མཐུས་ལག་ན་རྡོ་རྗེ་ལུས་ཐམས་ཅད་རྡོ་རྗེར་བྱིན་གྱིས་བརླབས་ནས། རྡོ་རྗེའི་ཏིང་ངེ་འཛིན་ལ་སྙོམས་པར་ཞུགས་སོ་ཞེས་བྱ་བས་བསྟན་ཏེ། བྱིན་གྱིས་བརླབ་པ་ནི། གང་གི་མཐུས་བྱིན་གྱིས་བརླབ་པ་དང་། གང་གིས་བརླབ་པ་དང་། གང་ལྟར་བྱིན་གྱིས་བརླབ་པ་དང་། བཞིར་རིམ་པར་སྦྱར་རོ། །​བྱིན་གྱིས་བརླབས་ནས་གང་ལ་སྙོམས་པར་ཞུགས་པ་ནི་དངོས་གཞི་དང་། ཡུལ་དང་། ཡུལ་ཅན་གསུམ་དང་། དཔེ་དང་རྣམ་པར་མི་རྟོག་པ་དང་། འབྱུང་འཇུག་མེད་པ་གསུམ་རིམ་པར་སྦྱར་རོ། །​དེ་ལ་མདོ་སྡེ་འདི་ཟབ་པའི་ཕྱིར་ལག་ན་རྡོ་རྗེ་ལྟ་བུ་དུས་གསུམ་གྱི་གསང་བ་ལ་དབང་བྱེད་པས་ཀྱང་བཤད་མི་ནུས་པའི་ཕྱིར་སངས་རྒྱས་ཀྱི་མཐུས་ཞེས་བྱའོ། །​ཡེ་ཤེས་ལ་མངའ་བརྙེས་པས་ལག་ན་ཡང་རྡོ་རྗེ་བསྣམས་པའི་ཐ་ཚིག་གོ། །​འབྱུང་བ་ཆེན་པོའི་རྒྱུ་ལས་བྱུང་བའི་ལུས་མ་ཡིན་གྱི། །​བསོད་ནམས་དང་ཡེ་ཤེས་ཀྱི་ཚོགས་ཚད་མེད་པར་བསགས་པའི་རྒྱུ་ལས་བྱུང་བའི་ཡེ་ཤེས་ཀྱི་སྐུ་ཅན་དུ་བྱས་པའི་ཕྱིར་ལུས་ཐམས་ཅད་རྡོ་རྗེར་བྱིན་གྱིས་བརླབས་ནས་ཞེས་བྱའོ། །​དེ་ལ་ལུས་ཐམས་ཅད་ཅེས་བྱ་བ་ནི་ཕྱི་དང་ནང་གི་དངོས་པོ་མ་ལུས་པར་ཡེ་ཤེས་ཀྱི་ལུས་སུ་བྱིན་གྱིས་བརླབས་པའི་ཐ་ཚིག་གོ། །​ཆོས་ཀྱི་དེ་ཁོ་ན་ཉིད་ཀྱི་རྟོགས་པའི་ངོ་བོ་རྡོ་རྗེ་ལྟར་ཐོགས་པ་མེད་པའི་ཡེ་ཤེས་ལ་རྩེ་གཅིག་ཏུ་མཉམ་པར་གཞག་པའི་ཕྱིར་རྡོ་རྗེའི་ཏིང་ངེ་འཛིན་ལ་སྙོམས་པར་ཞུགས་སོ་ཞེས་བྱ་བའོ། །​ད་ནི་སྤྱི་དོན་གཉིས་པ་ལ་བཞིས་བསྟན་པའི་མདོ་སྡེ་འདིའི་ཡོན་ཏན་གྱི་རང་བཞིན་དངོས་གཞིས་བསྟན་ཏེ། དེ་ལ་ཡང་གསུམ་སྟེ། ཡོན་ཏན་རྣམས་བྱིན་གྱི་རླབས་ལས་འབྱུང་བ་དང་། གཟུངས་ཀྱི་མཚན་ཉིད་ཀྱི་ཁྱད་པར་གྱི་ཡོན་ཏན་རང་བཞིན་གྱི་དངོས་གཞི་དང་། གཟུངས་ཀྱི་དཀྱིལ་འཁོར་གྱི་ལྷ་རྣམས་ཀྱི་ཡོན་ཏན་གྱི་རང་བཞིན་གྱི་དངོས་གཞིའོ། །​དེ་ནས་ལག་ན་རྡོ་རྗེ་སངས་རྒྱས་ཀྱི་མཐུ་དང་ཞེས་བྱ་བ་ནས་རྡོ་རྗེ་སྙིང་པོས་རབ་ཏུ་སྨྲས་ཏེ་ཞེས་བྱ་བའི་བར་དུ་ནི་དང་པོ་བསྟན་ཏོ། །​མི་ཆོད་པ་བྱ་བ་ནས་ལག་ན་རྡོ་རྗེས་རབ་ཏུ་སྨྲས་སོ་ཞེས་བྱ་བའི་བར་ནི་དོན་གཉིས་པ་བསྟན་ཏོ། །​ན་མོ་རཏྣ་ཏྲ་ཡཱ་ཡ་ཞེས་བྱ་བ་ནས། ཨ་མྲྀ་ཏེ་ཧཱུཾ་ཕཊ་ཞེས་བྱ་བའི་བར་གྱིས་ནི་དོན་གསུམ་པ་བསྟན་ཏོ། །​དེ་ནས་ལག་ན་རྡོ་རྗེ་སངས་རྒྱས་ཀྱི་མཐུ་དང་། སངས་རྒྱས་ཀྱི་བྱིན་གྱི་རླབས་དང་། བྱང་ཆུབ་སེམས་དཔའ་ཐམས་ཅད་ཀྱི་བྱིན་གྱི་རླབས་ཀྱིས། རྡོ་རྗེ་ཁྲོ་བོ་ལས་བྱུང་བ། རྡོ་རྗེ་སྙིང་པོ་ཞེས་བྱ་བ་ནི། གང་གིས་སྨྲས་པ་དང་། གང་གི་བྱིན་གྱི་རླབས་ཀྱིས་སྨྲས་པ་དང་། གང་ལས་བྱུང་བ་སྨྲས་པ་རྣམས་དང་། གང་སྨྲས་པ་དང་། ལག་ན་རྡོ་རྗེ་དང་། སངས་རྒྱས་དང་བྱང་ཆུབ་སེམས་དཔའི་བྱིན་གྱི་རླབས་དང་། རྡོ་རྗེ་ཁྲོ་བོ་ལས་བྱུང་བ་དང་། རྡོ་རྗེ་སྙིང་པོ་རྣམས་{གོ་རིམས་,གོ་རིམ་}བཞིན་ནོ། །​དེ་ལ་ལག་ན་རྡོ་རྗེ་བྱ་བ་དང་། སྨྲས་ཏེ་ཞེས་བྱ་བའི་བར་སྐབས་སྦྱར་རོ། །​དྲིས་པ་ལག་ན་རྡོ་རྗེས་གང་སྨྲས་ཤེ་ན། སྨྲས་པ་རྡོ་རྗེ་ཁྲོ་བོ་ལས་བྱུང་བ། རྡོ་རྗེ་སྙིང་པོ་སྨྲས་ཏེ་ཞེས་བྱའོ། །​དེ་ལྟར་བཅོམ་ལྡན་འདས་ཀྱི་ཐུགས་ཡེ་ཤེས་ཀྱི་རྡོ་རྗེ་ཁྲོ་བོའོ། །​ཅིའི་ཕྱིར་ཞེ་ན། དངོས་པོ་རྟོག་པ་མེད་པའི་ཕྱིར་རོ། །​དེ་ལ་བྱུང་བའི་རྡོ་རྗེ་སྙིང་པོ་ནི་མི་ཆོད་པ་ལ་སོགས་པ་རྣམས་སོ། །​དེ་དག་ལག་ན་རྡོ་རྗེས་སྨྲས་སོ་ཞེས་བྱའོ། །​གང་ཡེ་ཤེས་དེ་སྙིང་པོ་ཡིན་པའི་ཕྱིར་མི་ཆོད་པའོ། །​རྩ་བར་གྱུར་པའི་ཕྱིར་མི་ཤིགས་པའོ། །​གཞན་དག་ན་རེ། ཡེ་ཤེས་དེ་ལ་རྟོག་པའི་དངོས་པོ་མེད་པའི་ཕྱིར་རོ། །​མི་ཆོད་པ་མི་ཤིགས་པའོ། །​ཟེར་རོ། །​ཕྱིན་ཅི་མ་ལོག་པ་དང་ཡང་དག་པའི་ཕྱིར་བདེན་པའོ། །​འདུས་བྱས་ལས་བྱུང་བ་མ་ཡིན་པའི་ཕྱིར་སྲ་བའོ། །​རྟོག་པའི་རླུང་མེད་པའི་ཕྱིར་བརྟན་པའོ། །​ཐམས་ཅད་མཁྱེན་པའི་ཡེ་ཤེས་ཡིན་པའི་ཕྱིར་ཐམས་ཅད་དུ་ཐོགས་པ་མེད་པའོ། །​དེ་ནི་མི་འཇིགས་པ་བཞི་དང་ལྡན་པས་ཐམས་ཅད་དུ་མ་ཕམ་པའོ། །​རྡོ་རྗེ་ཞེས་བྱ་བའི་ངེས་པ་བསྟན་ཟིན་ཏོ། །​གང་དག་དངོས་པོར་སྨྲ་བ་རྣམས་ཡེ་ཤེས་དེ་ཐོས་ན་གཟུང་འཛིན་ལ་ཆགས་པའི་དབང་དང་། གོམས་པའི་མཐུ་བརྟས་པའི་སེམས་ཅན་ཐམས་ཅད་སྐྲག་པར་བྱེད་པའོ། །​ཡེ་ཤེས་དེའི་བྱིན་རླབས་ཀྱིས་སྲོག་ཆགས་ཀྱི་རིགས་གང་དག་གིས་བདག་ལ་འཚེ་བར་བྱེད་པའི་བསམ་པ་རྣམས་ཕྱིར་ནུར་བར་གྱུར་པའི་ཕྱིར། །​སེམས་ཅན་ཐམས་ཅད་འཇིལ་བར་བྱེད་པའོ། །​ཡེ་ཤེས་རྡོ་རྗེ་ལྟ་བུ་དེས་བྲམ་ཟེ་དང་དྲང་སྲོང་དག་གི་རིག་སྔགས་དང་། དམོད་མོ་གཅོད་པའི་ཕྱིར། རིག་སྔགས་ཐམས་ཅད་གཅོད་པར་བྱེད་པ། རིག་སྔགས་ཐམས་ཅད་གནོན་པར་བྱེད་པའོ། །​ཡེ་ཤེས་དེ་བདག་གིས་མངོན་དུ་གྱུར་པའི་དུས་ན་རང་གི་ཤེས་པ་ལ་གནས་པའི་ངན་འགྲོའི་རྒྱུ་མེད་པའི་ཕྱིར། ལས་ཐམས་ཅད་འཇོམས་པར་བྱེད་པའོ། །​དྲིས་པ། བྱང་ཆུབ་སེམས་དཔའ་ནི་ཐམས་ཅད་དུ་དོན་སྤྱོད་པ་ཡིན་ན། རང་གི་ངན་འགྲོའི་རྒྱུ་མེད་པར་བྱེད་ཅེས་བཤད་པ་ཅིའི་ཕྱིར་ཞེ་ན། སྨྲས་པ་ཡེ་ཤེས་རྡོ་རྗེ་ལྟ་བུའི་ཡེ་ཤེས་ཀྱི་བྱིན་གྱི་རླབས་ཀྱིས་གཞན་གྱི་ཡང་ངན་འགྲོའི་རྒྱུ་མེད་པར་བྱེད་པས་གཞན་གྱི་ལས་ཐམས་ཅད་འཇོམས་པར་བྱེད་པའོ། །​ཡེ་ཤེས་དེས་མི་མ་ཡིན་པའི་གདོན་དང་། འབྱུང་པོ་རྣམས་མི་གནས་ཤིང་མེད་པར་བྱ་བ་དང་། བརླག་པར་བྱ་བའི་ཕྱིར། གདོན་ཐམས་ཅད་རླག་པར་བྱེད་པའོ། །​གང་ཞིག་གང་གིས་ཟིན་པ་དེ་ཡེ་ཤེས་དེས་ནི་དེ་ལས་ཐར་བར་བྱེད་པས། གདོན་ཐམས་ཅད་ལས་ཐར་པར་བྱེད་པའོ། །​གང་གི་དོན་དུ་གང་ཞིག་དགུག་ན་ཡེ་ཤེས་རྡོ་རྗེ་ལྟ་བུར་བྱེད་པའི་ཕྱིར། འབྱུང་པོ་ཐམས་ཅད་འགུགས་པར་བྱེད་པའོ། །​རིག་སྔགས་ཀྱི་ལས་ཐམས་ཅད་ཅི་བྱ་བ་དག་ནི་གཞི་ཡང་ཡེ་ཤེས་རྡོ་རྗེ་ལྟ་བུ་དེ་ཡིན་པའི་ཕྱིར། རིག་སྔགས་ཀྱི་ལས་ཐམས་ཅད་བྱེད་དུ་འཇུག་པའོ། །​སྔར་མ་གྲུབ་པ་རྣམས་ནི་ད་ལྟར་གྲུབ་པར་བྱེད་པ་སྔར་གྲུབ་པ་རྣམས་ནི་ད་ལྟར་དང་མ་འོངས་པ་ན་དོན་འབྲས་བུ་ཆུད་མི་ཟ་བར་བྱེད་པས། མ་གྲུབ་པ་རྣམས་གྲུབ་པར་བྱེད་པ། གྲུབ་པ་རྣམས་ཆུད་མི་ཟ་བར་བྱེད་པའོ། །​འདོད་པ་གཉིས་རབ་ཏུ་སྦྱིན་པས་ནི། འདོད་པ་ཐམས་ཅད་རབ་ཏུ་སྦྱིན་པའོ། །​ཡེ་ཤེས་དེའི་བྱིན་གྱི་རླབས་ཀྱིས་ཕྱི་ནང་གི་བགེགས་བསལ་བས་གློ་བུར་བའི་རྐྱེན་ཡང་མེད་པའི་ཕྱིར། སེམས་ཅན་ཐམས་ཅད་བསྲུང་བའོ། །​ཁ་ཅིག་ན་རེ་ཐེག་པ་ཆེན་པོའི་རིགས་ཅན་དང་བདག་ལ་སྐྱབས་སུ་གསོལ་བ་དག་སྲུང་ཞེས་ཟེར་ན། ཐམས་ཅད་ཀྱི་སྒྲས་རིགས་སུ་ཆད་པའི་སྐྱོན་དུ་འགྱུར་རོ། །​དེ་དག་གིས་རྣམ་པར་འཇོམས་པའི་དོན་བཤད་ཟིན་ཏོ། །​དེ་བས་ན་གཟུངས་མདོ་སྡེ་འདིའི་མཚན་རྡོ་རྗེ་རྣམ་པར་འཇོམས་པ་ཞེས་གྲགས་སོ། །​ཡེ་ཤེས་རྡོ་རྗེ་ལྟ་བུ་དེས་དོན་མཛད་པའི་སྒོ་ནི་མང་མོད་ཀྱང་ལས་རྣམ་པ་བཞིའི་སྒོ་ནས་དོན་མཛད་དེ། ཞི་བ་དང་། རྒྱས་པ་དང་། དྲག་པོ་དང་། དབང་དང་བཞིའོ། །​ཉོན་མོངས་པ་གསུམ་དང་། ཚེ་དང་ལོངས་སྤྱོད་དང་། གནོད་པར་བྱེད་པ་དག་དང་། མི་འཇིགས་པ་བཞི་དང་། ཞི་བ་དང་རྒྱས་པ་དང་། སེམས་ཅན་ཐམས་ཅད་རེངས་པར་བྱེད་པ། སེམས་ཅན་ཐམས་ཅད་རྨུགས་པར་བྱེད་པ་བཞི་{གོ་རིམས་,གོ་རིམ་}བཞིན་ནོ། །​དྲིས་པ། ཕྱི་རོལ་གྱི་རྟག་པར་སྨྲ་བར་དྲུག་ཅུ་རྩ་བཞི་ལ་སོགས་པ་ལ་ནི་བྱེད་པ་ཡོད་པར་འདོད་ཀྱི། ཆོས་འདི་ལམ་བྱེད་པ་ཞེས་མི་རིགས་སོ་ཞེ་ན། རྟག་པར་སྨྲ་བ་རྣམས་ཀྱི་བྱེད་པ་ནི། བདག་རྟག་པས་དབང་ཕྱུག་ལ་སོགས་པས་བྱེད་པར་འདོད་པ་ཡིན་ལ། འདིར་ནི་བྱེད་པའི་གསང་སྔགས་ཀྱི་མཐུ་ཆེན་པོ་ཞེས་འབྱུང་སྟེ། སེམས་ཅན་ཐམས་ཅད་སྐྲག་པར་བྱེད་པ་དང་། རྨུགས་པར་བྱེད་པའི་བར་དག་གསང་སྔགས་ཀྱིས་བྱེད་པའི་ཐ་ཚིག་གོ། །​ དྲིས་པ་མི་ཆོད་པ་ནས་རྨུགས་པར་བྱེད་པའི་བར་ལ། གོང་དུ་ནི་རྡོ་རྗེ་སྙིང་པོས་སྨྲས་ཞེས་འབྱུང་ལ། འདིར་ནི་རྨུགས་པར་བྱེད་པའི་གསང་སྔགས་མཐུ་ཞེས་སྨྲས་པས། གོང་མ་དག་འོག་གི་གསང་སྔགས་ཀྱིས་བྱེད་པ་དང་། བྱིན་གྱིས་བརླབས་པ་སྐད་འབྱུང་བ་ཅིའི་ཕྱིར་ཞེ་ན། སྨྲས་པ་རྡོ་རྗེ་སྙིང་པོ་ཞེས་གོང་དུ་སླད་འདྲེན་པ་ནི། མི་ཆོད་པ་ནས་ཐམས་ཅད་དུ་མ་ཕམ་པའི་བར་ཡིན་ལ། །​དེ་དག་གིས་སེམས་ཅན་གྱི་དོན་བྱེད་པའི་ཐབས་ནི། སེམས་ཅན་ཐམས་ཅད་སྐྲག་པར་བྱེད་པ་ནས། རྨུགས་པར་བྱེད་པའི་བར་ནི་གསང་སྔགས་ཀྱི་མཐུས་བྱེད་དོ། །​ཁ་ཅིག་ན་རེ་གང་དུ་རྡོ་རྗེ་ཁྲོ་བོ་ལས་བྱུང་བ། རྡོ་རྗེ་སྙིང་པོས་ཞེས་འབྱུང་བས། རྡོ་རྗེ་ཁྲོ་བོ་ནི་འོག་གི་གསང་སྔགས་རྣམས་ལ་བྱ་བར་འདོད་དོ་ཞེས་ཟེར་རོ། །​ད་ནི་གཟུངས་ཀྱི་དཀྱིལ་འཁོར་གྱི་ལྷ་རྣམས་ཀྱི་ཡོན་ཏན་གྱི་རང་བཞིན་དངོས་གཞི་ལ་བབས་ཏེ། དེ་ཡང་རྡོ་རྗེ་སྙིང་པོར་བྱིན་གྱིས་བརླབས་པའི་གསང་སྔགས་དང་། གཟུངས་ཀྱི་དཀྱིལ་འཁོར་གྱི་ལྷ་བསྐྱེད་པའི་གསང་སྔགས་དང་། བརྟན་པར་བྱིན་གྱིས་བརླབས་པའི་གསང་སྔགས་དང་། དབང་བསྐུར་བའི་གསང་སྔགས་དང་། གཟུངས་ཀྱི་དཀྱིལ་འཁོར་གྱི་ལྷ་སོ་སོའི་རྩ་སྔགས་རྣམས་བསྟན་ཏོ། །​དེ་ལ་ན་མོ་རཏྣ་ཏྲ་ཡཱ་ཡ་ནི་དཀོན་མཆོག་གསུམ་ལ་ཕྱག་འཚལ་བའོ། །​ན་མ་ཤྩཎྜ་བཛྲ་པཱ་ཎ་ཡེ། མ་ཧཱ་ཡཀྵ་སེ་ན་པ་ཏ་ཡེ་ཞེས་བྱ་བ་ནི། གནོད་སྦྱིན་གྱི་སྡེ་དཔོན་ཆེན་པོ་ལག་ན་རྡོ་རྗེ་ལ་ཕྱག་འཚལ་ལོ། །​ཏདྱ་ཐཱ། ཨོཾ་ཏྲ་ཊ་ཏྲ་ཊ་ཞེས་བྱ་བ་ནས་སུ་བཛྲཱ་ཡ་སྭཱཧཱ། ཞེས་བྱ་བའི་བར་དུ་ནི། རྡོ་རྗེ་སྙིང་པོར་བྱིན་གྱིས་བརླབ་པའི་གསང་སྔགས་བསྟན་ཏོ། །​དེ་ཡང་ཏྲ་ཊ་ཏྲ་ཊ་ཞེས་བྱ་བ་ནས་སཾ་གྷ་ཊ་སཾ་གྷ་ཊ་ཡའི་བར་གྱིས་ནི། སེམས་ཅན་ཐམས་ཅད་སྐྲག་པར་བྱེད་པ་ནས་རྨོངས་པར་བྱེད་པའི་བར་དུ་བྱིན་གྱིས་བརླབ་པ་ཡིན་ནོ། །​སརྦ་བིདྱཱ་བཛྲ་བཛྲ་ནས་སུ་བཛྲ་སྭཱཧཱའི་བར་གྱིས་ནི་མི་ཆོད་པ་ཞེས་བྱ་བ་ནས་ཐམས་ཅད་དུ་མ་ཕམ་པའི་བར་བྱིན་གྱིས་རློབ་པ་ཡིན་པར་བསྟན་ཏོ། །​ཧེ་ཕུལླུ། ནི་རུ་ཕུལླུ་ཞེས་བྱ་བ་ནས། པྲ་ཧ་ར་པྲ་ཧ་ར་བཛྲ་པྲ་བྷཉྫ་ནཱ་ཡ་སྭཱཧཱའི་བར་དུ་ནི་ཁྲོ་བོ་རྣམས་ཀྱི་སྐུ་བསྐྱེད་པ་སྟེ། གཟུངས་ཀྱི་དཀྱིལ་འཁོར་གྱི་ལྷ་བསྐྱེད་པའི་གསང་སྔགས་བསྟན་ཏོ། །​ཁྲོ་བོ་ཧཱུཾ་ཀཱ་ར་དང་། ཨཱརྱ་ཨཱ་ཙ་ལ་དང་། ཡ་མཱནྟ་ཀ་དང་། ནཱི་ལ་དཎྜ་དང་། ཧ་ཡཱ་གྲཱི་བ་དང་། ཊཀྐི་རཱ་ཛ་དང་། ཨ་མོ་གྷ་པཱ་ཤ་དང་། མ་ཧཱ་བ་ལ་རྣམས། ཏྲཱ་ས་ཡ་ཏྲཱ་ས་ཡ། བཛྲ་ཀཱི་ལི་ཀཱི་ལ་ཡ་སྭཱཧཱ། ཡན་ཆད་རིམ་བཞིན་དུ་སྦྱར་རོ། །​ཧ་ར་ཧ་ར་བཛྲ་དྷཱ་ར་ཡ་སྭཱཧཱ། ཞེས་པ་ནི་སྒོ་མ་རྣམས་བསྐྱེད་པའི་སྔགས་སོ། །​པྲ་ཧ་ར་པྲ་ཧ་ར། བཛྲ་པྲབྷཉྫ་ན་སྭཱཧཱ་ནི། ཨ་མྲྀ་ཏ་ཀུཎྜ་ལི་བསྐྱེད་པའི་སྔགས་སོ། །​མ་ཏིསྠི་ར་ཞེས་པ་ནས། ཨ་མུ་ཀཾ་མཱ་ར་ཡ་ཕཊ། བྱ་བའི་བར་དུ་ནི་བརྟན་པར་བྱིན་གྱིས་བརླབ་པའི་གསང་སྔགས་ཏེ། གཟུངས་ཀྱི་དཀྱིལ་འཁོར་གྱི་ཁྲོ་བོ་རྣམས་ཀྱི་སྐུ་བསྐྱེད་པ་བརྟན་པར་བྱ་བ་དང་། བདག་ཉིད་ལ་བདེན་པའི་བྱིན་རླབས་བྱ་བའོ། །​ན་མཿས་མནྟ་བཛྲཱ་ཎཱཾ། ཞེས་པ་ནས་བཛྲཱཾ་ཀུ་ཤ་ཛྭཱ་ལཱ་ཡ་སྭཱ་ཧཱའི་བར་དུ་ནི་དབང་བསྐུར་བའི་གསང་སྔགས་བསྟན་ཏེ། གཟུངས་ཀྱི་བུམ་པས་སྤྱི་བོ་ནས་དབང་བསྐུར་བའི་ཚེ་བཟླས་པར་བྱ་བ་དང་། དབང་བསྐུར་བའི་ཚིག་ཡིན་ནོ། །​ན་མོ་རཏྣ་ཏྲ་ཡཱ་ཡ་ཞེས་པ་ནས་ཨ་མྲྀ་ཏེ་ཧཱུཾ་ཕཊ་ཀྱི་བར་དུ་ནི་གཟུངས་ཀྱི་དཀྱིལ་འཁོར་གྱི་ལྷ་སོ་སོའི་གསང་སྔགས་བསྟན་ཏོ། །​དེ་ལ་ཕྱག་འཚལ་བའི་ཚིག་ནི་གོ་སླའོ། །​ཨོཾ་ཧ་ར་ཧ་ར་བཛྲ་ནི་གཙོ་བོའི་ལས་ཀྱི་སྔགས་སོ། །​མ་ཐ་མ་ཐ་བཛྲ་ནས་ཙྪིནྡ་ཙྪིནྡའི་བར་དུ་བརྒྱད་ནི་ཁྲོ་བོ་བརྒྱད་རིམ་བཞིན་ནོ། །​བྷིནྡ་བྷིནྡ་བཛྲ་ཧཱུཾ་ཕཊ་ནི་ཨ་མྲྀ་ཏ་ཀུཎྜ་ལིའི་ལས་ཀྱི་སྔགས་སོ། །​དེ་མན་ཆད་ཀྱི་སྔགས་ནི་སྒོ་མ་བཞིའི་ལས་ཀྱི་སྔགས་སོ། །​སྔགས་འདི་དག་ནི་སང་སྐྲྀ་ཏའི་སྐད་ལ་སོགས་པ་སྒྲ་ཡན་ལག་མང་སྟེ། བྱིན་གྱིས་བརླབས་པ་ཡིན་པས་བཟླས་པས་བྱིན་རླབས་ཅན་དུ་འགྱུར་བས། བོད་དུ་ཐང་ལོག་མི་འགྱུར་རོ། །​ཞེས་མཁས་པ་དག་གིས་འཆད་དོ། །​ད་ནི་སྤྱི་དོན་གཉིས་ཀྱིས་བསྟན་པའི་གཉིས་པ་ལ་བཞིས་བསྟན་པའི་གསུམ་པ་ཡོན་ཏན་གྱི་ཕན་ཡོན་གྱི་འབྲས་བུ་འཆད་དོ། །​དེ་ལ་ཡང་གཉིས་ཏེ། སྡུག་བསྔལ་སེལ་བར་བྱེད་པ་དང་། བདེ་བ་སྐྱེད་པར་བྱེད་པའོ། །​ཚིག་རྐང་གཉིས་དང་སྦྱར་རོ། །​གཟུངས་ཀྱི་དཀྱིལ་འཁོར་འདི་ལྟར་བྱས་ཏེ་བསྒྲུབས་ན། སྔོན་གྱི་ཚེ་རབས་གྲངས་མེད་པ་ནས་བསགས་པའི་སྡིག་པ་དང་། དེ་ལྟར་འཕྲལ་དུ་བྱས་པ་དག་འབྱང་བར་འགྱུར་ལ། རྒྱུ་སྡིག་པ་བྱས་ན་སྡིག་པའི་འབྲས་བུ་ངན་སོང་ཡོད་པའི་སྡུག་བསྔལ་མ་ལུས་པ་མེད་པའི་ཕྱིར། སྡིག་པ་ཐམས་ཅད་བྱང་བྱས་ནས། །​སྡུག་བསྔལ་ཐམས་ཅད་མེད་པར་བྱེད། །​ཅེས་བྱའོ། །​མདོ་སྡེ་འདི་ནི་དེ་ལྟར་ཡོན་ཏན་དང་གཟི་བརྗིད་དང་ཕན་ཡོན་ཆེ་བས། རྒྱུད་དང་མདོ་སྡེ་ཀུན་གྱི་སྙིང་པོ་དང་རྩ་བ་ཡིན་པའི་ཕྱིར་ནི། རྒྱུད་དོ་ཅོག་གི་རྩ་བ་སྟེ། །​ཞེས་བྱ་བའོ། །​ཅིའི་ཕྱིར་ན་རྒྱུད་དང་མདོ་སྡེ་མང་པོ་གཞན་དག་ལས་ཀྱང་། །​སེམས་ཅན་གྱི་སྒྲིབ་པ་བསལ་བ་དང་། སྡུག་བསྔལ་སྦྱང་བའི་ཐབས་ལས་གཞན་མི་སྟོན་པའི་ཕྱིར་རོ། །​དེའི་ཕྱིར་ན་གཟུངས་འདི་ལྟར་བྱས་ན་སངས་རྒྱས་ཀྱི་ཡོན་ཏན་ཅི་མངའ་བ་དེས་ཐོབ་པའི་ཕྱིར། །​དཔལ་ཀུན་གྱིས་ནི་ལེགས་པར་བརྒྱན། ཞེས་བྱའོ། །​ད་ནི་སྤྱི་དོན་གཉིས་ཀྱིས་བསྟན་པའི་གཉིས་པ་ལ་བཞིས་བསྟན་པའི་བཞི་ལ་སྡུག་བསྔལ་ཞི་བར་བྱེད་པའི་ཐབས་བསྟན་ཏེ། དེ་ལ་ཡང་གསུམ་སྟེ། སྡུག་བསྔལ་གྱི་རྣམ་གྲངས་དང་། སྡུག་བསྔལ་འབྱུང་བའི་རྟགས་དང་། སྡུག་བསྔལ་འགོག་པའི་ཐབས་སོ། །​དེ་ཡང་། སེམས་ཅན་དབང་པོ་ཉམས་པ་དང་། ཞེས་བྱ་བ་ནས། །​མྱ་ངན་ངལ་ལས་བྱུང་བ་ཡི། །​ཞེས་བྱ་བའི་བར་གྱིས་སྡུག་བསྔལ་གྱི་རྣམ་གྲངས་བསྟན་ཏོ། །​རྨི་ལམ་སྡིག་པ་མཐོང་ན་ཡང་གིས་ནི་སྡུག་བསྔལ་འབྱུང་བའི་རྟགས་སོ། །​དེས་ནི་རབ་ཁྲུས་བྱ་བ་ནས་རྫོགས་པའི་བར་དུ་སྡུག་བསྔལ་བཟློག་པའི་ཐབས་བསྟན་ཏོ། །​དེ་ལ་ཡང་གསུམ་སྟེ། སྟ་གོན་ལ་གནས་པ་དང་། མདོ་སྡེ་འདི་མཉན་ཞིང་ཉམས་སུ་བླངས་པའི་ཕན་ཡོན་དང་། བུམ་པའི་དཀྱིལ་འཁོར་རོ། །​དེ་ལ་དེས་ནི་རབ་བཀྲུས་གཙང་མ་ཡིན་ནས། གཙང་མའི་གོས་ཀྱིས་རབ་བརྒྱན་ཏེ། །​ཞེས་པའི་བར་དུ་ནི་སྟ་གོན་ལ་གནས་པ་བསྟན། ཟབ་མོ་སངས་རྒྱས་སྤྱོད་ཡུལ་བ། །​ཞེས་བྱ་བ་ནས། སྡིག་པ་ཀུན་ལས་རྣམ་པར་ཐར། །​ཞེས་བྱ་བའི་བར་དུ་ནི། མདོ་སྡེ་མཉན་པའི་ཕན་ཡོན་བསྟན། ནོར་བུ་ཡུངས་ཀར་མན་ཆད་རྫོགས་པའི་བར་གྱིས་བུམ་པའི་དཀྱིལ་འཁོར་བསྟན་ཏོ། །​དེ་ལ་བུམ་པ་ལ་ལྔ་སྟེ། ནང་གི་རྒྱུ་དང་། བུམ་པའི་རྒྱུ་དང་། མགུལ་དཀྲིས་ཀྱི་རྒྱུ་དང་། བཟླས་བརྗོད་ཀྱི་གྲངས་དང་། ཁྲུས་བྱ་བའི་ཐབས་དང་། གདམས་ངག་གོ། །​དེ་ལ། ནོར་བུ་ཡུངས་ཀར་དཱུར་བ་དང་། བྱ་བ་ནས་ཆུའི་བྱ་བ་ཡན་ཆད་ཀྱིས་ནང་དག་པའི་རྒྱུ་བསྟན་ཏོ། །​གསེར་རམ་ཡང་ན་ནི། དངུལ་གྱི་བུམ་པ་དག་ཀྱང་རུང་། །​ཞེས་པས་བུམ་པའི་རྒྱུ་བསྟན་ཏོ། །​གཙང་མའི་གོས་ཞེས་པས་མགུལ་དཀྲིས་ཀྱི་རྒྱུ་བསྟན་ནོ། །​ལན་གྲངས་ཉི་ཤུ་རྩ་གཅིག་གམ། །​ཡང་ན་ལན་གྲངས་བརྒྱ་རྩ་བརྒྱད། །​ཅེས་པས་བཟླས་བརྗོད་ཀྱི་གྲངས་བསྟན་ཏོ། །​རྒྱལ་པོ་རྟག་ཏུ་ཁྲུས་ཀྱིས་ཤིག་པ་ནི་ཁྲུས་བྱ་བའི་ཐབས་དང་གདམས་ངག་གོ། །​དབང་པོ་ཉམས་ཞེས་པ་ནི་ཡིད་ཀྱི་དབང་པོ་ཉམས་པ་ལ་བྱ། ཁ་ཅིག་ན་རེ་མིག་ལ་སོགས་པའི་དབང་པོ་ཉམས་པ་ལ་ཡང་བྱ་ཟེར་རོ། །​ཚེ་ཟད་ཅེས་པ་ནི་སྔོན་གྱི་རྣམ་པར་སྨིན་པའི་ཚེ་ཟད་པའོ། །​འཕྲལ་གྱི་རྐྱེན་གྱིས་བསྒྱུར་བ་ལ་ནི་ཚེ་ཉམས་ཞེས་བྱའོ། །​ཕུན་སུམ་ཚོགས་མིན་གང་ཆགས་དང་། །​ཞེས་བྱ་བ་ཆོས་ཀྱིས་ཕོངས་པའི་ལས་བྱས་པས་དེའི་ལོངས་སྤྱོད་དང་མི་ལྡན་པ་ལ་བྱའོ། །​ཁ་ཅིག་ན་རེ་སེར་སྣའི་ལས་སྤྱད་པས་ལོངས་སྤྱོད་མི་ལྡན་པ་ལ་བྱ་ཞེས་ཟེར། ལྷ་རྣམས་རྒྱབ་ཀྱིས་ཕྱོགས་པ་དང་། །​ཞེས་པ་ནི་འཇིག་རྟེན་པ་དང་། འཇིག་རྟེན་ལས་འདས་པ་དག་གིས་གྲོགས་མི་བྱེད་ཅིང་འདོད་པ་མི་སྦྱིན་པའི་ཐ་ཚིག་གོ། །​གཞན་དག་ནི་གོ་སླའོ། །​རྨི་ལམ་སྡིག་པ་མཐོང་ན་ཡང་། ཞེས་པ་ནི་སེམས་ཅན་དག་གི་དབང་པོ་ཉམས་པའི་རྨི་ལམ་སྡིག་པ་མཐོང་ངམ་ཚེ་ཟད་པའི་རྨི་ལམ་ནས། །​མྱ་ངན་དལ་ནས་བྱུང་བ་ཡི། །​རྨི་ལམ་སྡིག་པ་མཐོང་ན་ཡང་། །​ཞེས་བྱའོ། །​གཞན་ནི་གོ་སླའོ། །​གང་དག་ཡིད་དགེ་སེམས་དང་ཞིང་། །​ཞེས་པས་སྡིག་པ་ལུས་ངག་ཡིད་གསུམ་གྱི་སྒོ་ནས་མི་བྱེད་པ་ནི་ཡིད་དགེ་བའོ། །​གང་གཞན་གྱི་དོར་བྱེད་པ་མ་ཡིན་པས་དགེ་བ་སྤྱོད་པ་ནི་སེམས་དང་བའོ། །​གཙང་མའི་གོས་ནི་སྲོག་ཆགས་ཀྱི་རྒྱུ་ལས་མ་བྱུང་བ་ལ་བྱའོ། །​ཟབ་མོ་སངས་རྒྱས་སྤྱོད་ཡུལ་བ། །​ཞེས་པ་ནི་མདོ་སྡེ་འདི་ཡེ་ཤེས་ཀྱི་ངོ་བོ་ཡིན་པའི་ཕྱིར་ཟབ་མོའོ། །​དེ་ནི་སངས་རྒྱས་ཉག་གཅིག་གི་སྤྱོད་ཡུལ་ཡིན་པའི་ཕྱིར་གཞན་དག་གིས་བཤད་མི་ནུས་པའི་ཐ་ཚིག་གོ། །​དྲིས་པ་དེ་ལྟར་ན་ལག་ན་རྡོ་རྗེས་སྨྲས་སོ་ཞེས་འབྱུང་བ་ཅིའི་ཕྱིར་ཞེ་ན། སྨྲས་པ། དེ་ནས་སངས་རྒྱས་ཀྱི་མཐུ་ཞེས་འབྱུང་བས་འདི་ལ་འགལ་བ་མེད་དོ། །​གཞན་ནི་གོ་སླའོ། །​མི་བཟད་པ་ཡི་ནད་རྣམས་ཀྱང་། །​ཞེས་བྱ་བ་ནི། །​སེམས་ཅན་དབང་པོ་ཉམས་པ་དང་། །​བྱ་བ་ནས། རྨི་ལམ་སྡིག་པ་མཐོང་ན་ཡང་། །​ཞེས་པའི་བར་དག་ལ་བྱའོ། །​གཞན་དག་ནི་གོ་སླ་བས་མ་བཤད་དོ། །​རྒྱལ་པོ་རྟག་ཏུ་ཁྲུས་གྱིས་ཤིག །​ཅེས་པ་ལ་རྒྱལ་པོ་ཞེས་བྱ་བ་ནི་བོས་པའི་ཚིག་ཉིད་དོ། །​གཟུངས་ནི་གྲངས་བཞིན་བཟླས་ལ་ཁྲུས་གྱིས་ཤིག་པའི་གདམས་ངག་གོ།། །​།སློབ་དཔོན་བོ་དྷི་ས་ཏྭས་མཛད་པའི་འགྲེལ་པ་ཕྱི་མ་རྫོགས་སོ།། །​།ལོ་ཙཱ་བ་དཔལ་བརྩེགས་ཀྱིས་བསྒྱུར་ཅིང་གཏན་ལ་ཕབ་པའོ།། །​།</w:t>
       </w:r>
     </w:p>
     <w:sectPr/>
